--- a/docassemble/docsdaj/data/templates/declaracao-de-veracidade-e-responsabilidade-das-informacoes-prestadas-e-de-comparecimento.docx
+++ b/docassemble/docsdaj/data/templates/declaracao-de-veracidade-e-responsabilidade-das-informacoes-prestadas-e-de-comparecimento.docx
@@ -141,7 +141,67 @@
           <w:sz w:val="24"/>
           <w:szCs w:val="24"/>
         </w:rPr>
-        <w:t xml:space="preserve"> }}, RG nº {{ </w:t>
+        <w:t xml:space="preserve"> }}, </w:t>
+      </w:r>
+      <w:r>
+        <w:rPr>
+          <w:rFonts w:ascii="Times New Roman" w:eastAsia="Times New Roman" w:hAnsi="Times New Roman" w:cs="Times New Roman"/>
+          <w:sz w:val="24"/>
+          <w:szCs w:val="24"/>
+        </w:rPr>
+        <w:t xml:space="preserve">documento de identidade </w:t>
+      </w:r>
+      <w:r>
+        <w:rPr>
+          <w:rFonts w:ascii="Times New Roman" w:eastAsia="Times New Roman" w:hAnsi="Times New Roman" w:cs="Times New Roman"/>
+          <w:sz w:val="24"/>
+          <w:szCs w:val="24"/>
+        </w:rPr>
+        <w:t xml:space="preserve">{{ </w:t>
+      </w:r>
+      <w:proofErr w:type="spellStart"/>
+      <w:r>
+        <w:rPr>
+          <w:rFonts w:ascii="Times New Roman" w:eastAsia="Times New Roman" w:hAnsi="Times New Roman" w:cs="Times New Roman"/>
+          <w:sz w:val="24"/>
+          <w:szCs w:val="24"/>
+        </w:rPr>
+        <w:t>sigla_identidade</w:t>
+      </w:r>
+      <w:proofErr w:type="spellEnd"/>
+      <w:r>
+        <w:rPr>
+          <w:rFonts w:ascii="Times New Roman" w:eastAsia="Times New Roman" w:hAnsi="Times New Roman" w:cs="Times New Roman"/>
+          <w:sz w:val="24"/>
+          <w:szCs w:val="24"/>
+        </w:rPr>
+        <w:t xml:space="preserve"> }}/{{ </w:t>
+      </w:r>
+      <w:proofErr w:type="spellStart"/>
+      <w:r>
+        <w:rPr>
+          <w:rFonts w:ascii="Times New Roman" w:eastAsia="Times New Roman" w:hAnsi="Times New Roman" w:cs="Times New Roman"/>
+          <w:sz w:val="24"/>
+          <w:szCs w:val="24"/>
+        </w:rPr>
+        <w:t>sigla_estado_identidade</w:t>
+      </w:r>
+      <w:proofErr w:type="spellEnd"/>
+      <w:r>
+        <w:rPr>
+          <w:rFonts w:ascii="Times New Roman" w:eastAsia="Times New Roman" w:hAnsi="Times New Roman" w:cs="Times New Roman"/>
+          <w:sz w:val="24"/>
+          <w:szCs w:val="24"/>
+        </w:rPr>
+        <w:t xml:space="preserve"> }}</w:t>
+      </w:r>
+      <w:r>
+        <w:rPr>
+          <w:rFonts w:ascii="Times New Roman" w:eastAsia="Times New Roman" w:hAnsi="Times New Roman" w:cs="Times New Roman"/>
+          <w:sz w:val="24"/>
+          <w:szCs w:val="24"/>
+        </w:rPr>
+        <w:t xml:space="preserve"> nº {{ </w:t>
       </w:r>
       <w:proofErr w:type="spellStart"/>
       <w:r>
@@ -480,14 +540,6 @@
           <w:szCs w:val="24"/>
         </w:rPr>
       </w:pPr>
-      <w:r>
-        <w:rPr>
-          <w:rFonts w:ascii="Times New Roman" w:eastAsia="Times New Roman" w:hAnsi="Times New Roman" w:cs="Times New Roman"/>
-          <w:sz w:val="24"/>
-          <w:szCs w:val="24"/>
-        </w:rPr>
-        <w:t xml:space="preserve">RG: </w:t>
-      </w:r>
       <w:proofErr w:type="gramStart"/>
       <w:r>
         <w:rPr>
@@ -504,7 +556,7 @@
           <w:sz w:val="24"/>
           <w:szCs w:val="24"/>
         </w:rPr>
-        <w:t>num</w:t>
+        <w:t>sigla</w:t>
       </w:r>
       <w:proofErr w:type="gramEnd"/>
       <w:r>
@@ -513,7 +565,51 @@
           <w:sz w:val="24"/>
           <w:szCs w:val="24"/>
         </w:rPr>
-        <w:t>_rg</w:t>
+        <w:t>_identidade</w:t>
+      </w:r>
+      <w:proofErr w:type="spellEnd"/>
+      <w:r>
+        <w:rPr>
+          <w:rFonts w:ascii="Times New Roman" w:eastAsia="Times New Roman" w:hAnsi="Times New Roman" w:cs="Times New Roman"/>
+          <w:sz w:val="24"/>
+          <w:szCs w:val="24"/>
+        </w:rPr>
+        <w:t xml:space="preserve"> }}/{{ </w:t>
+      </w:r>
+      <w:proofErr w:type="spellStart"/>
+      <w:r>
+        <w:rPr>
+          <w:rFonts w:ascii="Times New Roman" w:eastAsia="Times New Roman" w:hAnsi="Times New Roman" w:cs="Times New Roman"/>
+          <w:sz w:val="24"/>
+          <w:szCs w:val="24"/>
+        </w:rPr>
+        <w:t>sigla_estado_identidade</w:t>
+      </w:r>
+      <w:proofErr w:type="spellEnd"/>
+      <w:r>
+        <w:rPr>
+          <w:rFonts w:ascii="Times New Roman" w:eastAsia="Times New Roman" w:hAnsi="Times New Roman" w:cs="Times New Roman"/>
+          <w:sz w:val="24"/>
+          <w:szCs w:val="24"/>
+        </w:rPr>
+        <w:t xml:space="preserve"> }}</w:t>
+      </w:r>
+      <w:r>
+        <w:rPr>
+          <w:rFonts w:ascii="Times New Roman" w:eastAsia="Times New Roman" w:hAnsi="Times New Roman" w:cs="Times New Roman"/>
+          <w:sz w:val="24"/>
+          <w:szCs w:val="24"/>
+        </w:rPr>
+        <w:t xml:space="preserve">: {{ </w:t>
+      </w:r>
+      <w:proofErr w:type="spellStart"/>
+      <w:r>
+        <w:rPr>
+          <w:rFonts w:ascii="Times New Roman" w:eastAsia="Times New Roman" w:hAnsi="Times New Roman" w:cs="Times New Roman"/>
+          <w:sz w:val="24"/>
+          <w:szCs w:val="24"/>
+        </w:rPr>
+        <w:t>num_rg</w:t>
       </w:r>
       <w:proofErr w:type="spellEnd"/>
       <w:r>
